--- a/ECON 490 Final Paper.docx
+++ b/ECON 490 Final Paper.docx
@@ -361,25 +361,7 @@
           <w:sz w:val="24"/>
           <w:szCs w:val="24"/>
         </w:rPr>
-        <w:t>In April 2021, The Wall Street Journal published an article titled “The Airline Safety Revolution” (</w:t>
-      </w:r>
-      <w:proofErr w:type="spellStart"/>
-      <w:r>
-        <w:rPr>
-          <w:rFonts w:ascii="Times New Roman" w:eastAsia="Times New Roman" w:hAnsi="Times New Roman" w:cs="Times New Roman"/>
-          <w:sz w:val="24"/>
-          <w:szCs w:val="24"/>
-        </w:rPr>
-        <w:t>Pasztor</w:t>
-      </w:r>
-      <w:proofErr w:type="spellEnd"/>
-      <w:r>
-        <w:rPr>
-          <w:rFonts w:ascii="Times New Roman" w:eastAsia="Times New Roman" w:hAnsi="Times New Roman" w:cs="Times New Roman"/>
-          <w:sz w:val="24"/>
-          <w:szCs w:val="24"/>
-        </w:rPr>
-        <w:t xml:space="preserve">, 2021), crediting the policy of the Federal Aviation Administration’s Aviation Safety Action Program (ASAP) introduced in 1997 towards a ‘remarkable’ reduction in </w:t>
+        <w:t xml:space="preserve">In April 2021, The Wall Street Journal published an article titled “The Airline Safety Revolution” (Pasztor, 2021), crediting the policy of the Federal Aviation Administration’s Aviation Safety Action Program (ASAP) introduced in 1997 towards a ‘remarkable’ reduction in </w:t>
       </w:r>
       <w:r>
         <w:rPr>
@@ -416,25 +398,7 @@
           <w:sz w:val="24"/>
           <w:szCs w:val="24"/>
         </w:rPr>
-        <w:t xml:space="preserve">This study examines the financial effect of the ASAP; or if in the aftermath of the ASAP policy, the free market tends to ‘fine’ the airlines involved in the crash more than before 1997. The airline industry can be interesting to see the effects of public policy; this is similar to the investigation carried out by </w:t>
-      </w:r>
-      <w:proofErr w:type="spellStart"/>
-      <w:r>
-        <w:rPr>
-          <w:rFonts w:ascii="Times New Roman" w:eastAsia="Times New Roman" w:hAnsi="Times New Roman" w:cs="Times New Roman"/>
-          <w:sz w:val="24"/>
-          <w:szCs w:val="24"/>
-        </w:rPr>
-        <w:t>Cavarra</w:t>
-      </w:r>
-      <w:proofErr w:type="spellEnd"/>
-      <w:r>
-        <w:rPr>
-          <w:rFonts w:ascii="Times New Roman" w:eastAsia="Times New Roman" w:hAnsi="Times New Roman" w:cs="Times New Roman"/>
-          <w:sz w:val="24"/>
-          <w:szCs w:val="24"/>
-        </w:rPr>
-        <w:t>, Stover and Allen regarding deregulation.</w:t>
+        <w:t>This study examines the financial effect of the ASAP; or if in the aftermath of the ASAP policy, the free market tends to ‘fine’ the airlines involved in the crash more than before 1997. The airline industry can be interesting to see the effects of public policy; this is similar to the investigation carried out by Cavarra, Stover and Allen regarding deregulation.</w:t>
       </w:r>
     </w:p>
     <w:p>
@@ -542,7 +506,6 @@
           <w:szCs w:val="24"/>
         </w:rPr>
       </w:pPr>
-      <w:proofErr w:type="spellStart"/>
       <w:r>
         <w:rPr>
           <w:rFonts w:ascii="Times New Roman" w:eastAsia="Times New Roman" w:hAnsi="Times New Roman" w:cs="Times New Roman"/>
@@ -550,34 +513,7 @@
           <w:szCs w:val="24"/>
         </w:rPr>
         <w:lastRenderedPageBreak/>
-        <w:t>Cavarra</w:t>
-      </w:r>
-      <w:proofErr w:type="spellEnd"/>
-      <w:r>
-        <w:rPr>
-          <w:rFonts w:ascii="Times New Roman" w:eastAsia="Times New Roman" w:hAnsi="Times New Roman" w:cs="Times New Roman"/>
-          <w:sz w:val="24"/>
-          <w:szCs w:val="24"/>
-        </w:rPr>
-        <w:t xml:space="preserve">, Stover and Allen in their paper “The Capital Market Effects of Airline Deregulation” (1981) examine whether the deregulation of the airline industry in the US changed the risk perception by the capital markets. They find a definite increase in systematic risk after airline </w:t>
-      </w:r>
-      <w:proofErr w:type="gramStart"/>
-      <w:r>
-        <w:rPr>
-          <w:rFonts w:ascii="Times New Roman" w:eastAsia="Times New Roman" w:hAnsi="Times New Roman" w:cs="Times New Roman"/>
-          <w:sz w:val="24"/>
-          <w:szCs w:val="24"/>
-        </w:rPr>
-        <w:t>deregulation,</w:t>
-      </w:r>
-      <w:proofErr w:type="gramEnd"/>
-      <w:r>
-        <w:rPr>
-          <w:rFonts w:ascii="Times New Roman" w:eastAsia="Times New Roman" w:hAnsi="Times New Roman" w:cs="Times New Roman"/>
-          <w:sz w:val="24"/>
-          <w:szCs w:val="24"/>
-        </w:rPr>
-        <w:t xml:space="preserve"> however the public policy implications of deregulation are stated to be ‘less clear’. This pre- and post-deregulation study importantly identifies the air travel industry as a benchmark for a field where product safety is of utmost importance, and how studying policies affecting this industry can lead to deep insights.</w:t>
+        <w:t>Cavarra, Stover and Allen in their paper “The Capital Market Effects of Airline Deregulation” (1981) examine whether the deregulation of the airline industry in the US changed the risk perception by the capital markets. They find a definite increase in systematic risk after airline deregulation, however the public policy implications of deregulation are stated to be ‘less clear’. This pre- and post-deregulation study importantly identifies the air travel industry as a benchmark for a field where product safety is of utmost importance, and how studying policies affecting this industry can lead to deep insights.</w:t>
       </w:r>
     </w:p>
     <w:p>
@@ -633,43 +569,7 @@
           <w:sz w:val="24"/>
           <w:szCs w:val="24"/>
         </w:rPr>
-        <w:t xml:space="preserve">Severin </w:t>
-      </w:r>
-      <w:proofErr w:type="spellStart"/>
-      <w:r>
-        <w:rPr>
-          <w:rFonts w:ascii="Times New Roman" w:eastAsia="Times New Roman" w:hAnsi="Times New Roman" w:cs="Times New Roman"/>
-          <w:sz w:val="24"/>
-          <w:szCs w:val="24"/>
-        </w:rPr>
-        <w:t>Borenstein</w:t>
-      </w:r>
-      <w:proofErr w:type="spellEnd"/>
-      <w:r>
-        <w:rPr>
-          <w:rFonts w:ascii="Times New Roman" w:eastAsia="Times New Roman" w:hAnsi="Times New Roman" w:cs="Times New Roman"/>
-          <w:sz w:val="24"/>
-          <w:szCs w:val="24"/>
-        </w:rPr>
-        <w:t xml:space="preserve"> and Martin Zimmerman (1988) examine the losses incurred by shareholders when a major accident occurs. They try to take into account that airlines carry insurance against many of the costs of a crash. They agree with the previous paper and find that shareholders suffer a statistically significant loss when an airline experiences a crash, but the average loss in equity value is ‘much smaller than the total social costs’ of an accident. This according to </w:t>
-      </w:r>
-      <w:proofErr w:type="spellStart"/>
-      <w:r>
-        <w:rPr>
-          <w:rFonts w:ascii="Times New Roman" w:eastAsia="Times New Roman" w:hAnsi="Times New Roman" w:cs="Times New Roman"/>
-          <w:sz w:val="24"/>
-          <w:szCs w:val="24"/>
-        </w:rPr>
-        <w:t>Borenstein</w:t>
-      </w:r>
-      <w:proofErr w:type="spellEnd"/>
-      <w:r>
-        <w:rPr>
-          <w:rFonts w:ascii="Times New Roman" w:eastAsia="Times New Roman" w:hAnsi="Times New Roman" w:cs="Times New Roman"/>
-          <w:sz w:val="24"/>
-          <w:szCs w:val="24"/>
-        </w:rPr>
-        <w:t xml:space="preserve"> and Zimmerman reflects how airlines are insured against many of the costs of crashes. They also </w:t>
+        <w:t xml:space="preserve">Severin Borenstein and Martin Zimmerman (1988) examine the losses incurred by shareholders when a major accident occurs. They try to take into account that airlines carry insurance against many of the costs of a crash. They agree with the previous paper and find that shareholders suffer a statistically significant loss when an airline experiences a crash, but the average loss in equity value is ‘much smaller than the total social costs’ of an accident. This according to Borenstein and Zimmerman reflects how airlines are insured against many of the costs of crashes. They also </w:t>
       </w:r>
       <w:r>
         <w:rPr>
@@ -708,47 +608,7 @@
           <w:szCs w:val="24"/>
           <w:highlight w:val="white"/>
         </w:rPr>
-        <w:t xml:space="preserve">The paper “The Competitive Impact of Air Crashes: Stock Market Evidence” by Bosch, Eckard and </w:t>
-      </w:r>
-      <w:proofErr w:type="spellStart"/>
-      <w:r>
-        <w:rPr>
-          <w:rFonts w:ascii="Times New Roman" w:eastAsia="Times New Roman" w:hAnsi="Times New Roman" w:cs="Times New Roman"/>
-          <w:sz w:val="24"/>
-          <w:szCs w:val="24"/>
-          <w:highlight w:val="white"/>
-        </w:rPr>
-        <w:t>Singal</w:t>
-      </w:r>
-      <w:proofErr w:type="spellEnd"/>
-      <w:r>
-        <w:rPr>
-          <w:rFonts w:ascii="Times New Roman" w:eastAsia="Times New Roman" w:hAnsi="Times New Roman" w:cs="Times New Roman"/>
-          <w:sz w:val="24"/>
-          <w:szCs w:val="24"/>
-          <w:highlight w:val="white"/>
-        </w:rPr>
-        <w:t xml:space="preserve"> (1998) contests previous studies regarding the findings related to the industry-wide effect. According to Bosch, Eckard and </w:t>
-      </w:r>
-      <w:proofErr w:type="spellStart"/>
-      <w:r>
-        <w:rPr>
-          <w:rFonts w:ascii="Times New Roman" w:eastAsia="Times New Roman" w:hAnsi="Times New Roman" w:cs="Times New Roman"/>
-          <w:sz w:val="24"/>
-          <w:szCs w:val="24"/>
-          <w:highlight w:val="white"/>
-        </w:rPr>
-        <w:t>Singal</w:t>
-      </w:r>
-      <w:proofErr w:type="spellEnd"/>
-      <w:r>
-        <w:rPr>
-          <w:rFonts w:ascii="Times New Roman" w:eastAsia="Times New Roman" w:hAnsi="Times New Roman" w:cs="Times New Roman"/>
-          <w:sz w:val="24"/>
-          <w:szCs w:val="24"/>
-          <w:highlight w:val="white"/>
-        </w:rPr>
-        <w:t>, while the shareholders of the crash incurring airline see a decrease in their wealth, there is a ‘switching’ effect whereby airlines that service similar routes to those of the crash incurring airlines see an upswing in their returns and also an industry-wide negative effect of a crash.</w:t>
+        <w:t>The paper “The Competitive Impact of Air Crashes: Stock Market Evidence” by Bosch, Eckard and Singal (1998) contests previous studies regarding the findings related to the industry-wide effect. According to Bosch, Eckard and Singal, while the shareholders of the crash incurring airline see a decrease in their wealth, there is a ‘switching’ effect whereby airlines that service similar routes to those of the crash incurring airlines see an upswing in their returns and also an industry-wide negative effect of a crash.</w:t>
       </w:r>
     </w:p>
     <w:p>
@@ -967,25 +827,7 @@
           <w:sz w:val="24"/>
           <w:szCs w:val="24"/>
         </w:rPr>
-        <w:t>. If the stock market was perfectly efficient, we’d be able to see change in returns at the exact time the news of the crash reached shareholders. However, since there is likely some delay, and some crashes happen later in the day after market close, the a</w:t>
-      </w:r>
-      <w:proofErr w:type="spellStart"/>
-      <w:r>
-        <w:rPr>
-          <w:rFonts w:ascii="Times New Roman" w:eastAsia="Times New Roman" w:hAnsi="Times New Roman" w:cs="Times New Roman"/>
-          <w:sz w:val="24"/>
-          <w:szCs w:val="24"/>
-        </w:rPr>
-        <w:t>bnormal</w:t>
-      </w:r>
-      <w:proofErr w:type="spellEnd"/>
-      <w:r>
-        <w:rPr>
-          <w:rFonts w:ascii="Times New Roman" w:eastAsia="Times New Roman" w:hAnsi="Times New Roman" w:cs="Times New Roman"/>
-          <w:sz w:val="24"/>
-          <w:szCs w:val="24"/>
-        </w:rPr>
-        <w:t xml:space="preserve"> returns are expected on the day after the crash, that is, </w:t>
+        <w:t xml:space="preserve">. If the stock market was perfectly efficient, we’d be able to see change in returns at the exact time the news of the crash reached shareholders. However, since there is likely some delay, and some crashes happen later in the day after market close, the abnormal returns are expected on the day after the crash, that is, </w:t>
       </w:r>
       <m:oMath>
         <m:r>
@@ -1032,25 +874,7 @@
           <w:szCs w:val="24"/>
         </w:rPr>
         <w:lastRenderedPageBreak/>
-        <w:t xml:space="preserve">Using data from the estimation window, the </w:t>
-      </w:r>
-      <w:proofErr w:type="spellStart"/>
-      <w:r>
-        <w:rPr>
-          <w:rFonts w:ascii="Times New Roman" w:eastAsia="Times New Roman" w:hAnsi="Times New Roman" w:cs="Times New Roman"/>
-          <w:sz w:val="24"/>
-          <w:szCs w:val="24"/>
-        </w:rPr>
-        <w:t>Fama</w:t>
-      </w:r>
-      <w:proofErr w:type="spellEnd"/>
-      <w:r>
-        <w:rPr>
-          <w:rFonts w:ascii="Times New Roman" w:eastAsia="Times New Roman" w:hAnsi="Times New Roman" w:cs="Times New Roman"/>
-          <w:sz w:val="24"/>
-          <w:szCs w:val="24"/>
-        </w:rPr>
-        <w:t xml:space="preserve">-French three factor model is used to predict the values of normal returns, which would be the case if the crash being studied did not happen. </w:t>
+        <w:t xml:space="preserve">Using data from the estimation window, the Fama-French three factor model is used to predict the values of normal returns, which would be the case if the crash being studied did not happen. </w:t>
       </w:r>
     </w:p>
     <w:p>
@@ -1665,23 +1489,13 @@
           <w:szCs w:val="24"/>
         </w:rPr>
       </w:pPr>
-      <w:proofErr w:type="gramStart"/>
       <w:r>
         <w:rPr>
           <w:rFonts w:ascii="Times New Roman" w:eastAsia="Times New Roman" w:hAnsi="Times New Roman" w:cs="Times New Roman"/>
           <w:sz w:val="24"/>
           <w:szCs w:val="24"/>
         </w:rPr>
-        <w:t>Summing  abnormal</w:t>
-      </w:r>
-      <w:proofErr w:type="gramEnd"/>
-      <w:r>
-        <w:rPr>
-          <w:rFonts w:ascii="Times New Roman" w:eastAsia="Times New Roman" w:hAnsi="Times New Roman" w:cs="Times New Roman"/>
-          <w:sz w:val="24"/>
-          <w:szCs w:val="24"/>
-        </w:rPr>
-        <w:t xml:space="preserve"> returns for each day over the sample size gives us the average abnormal return for that day for all the events. We can use this to see how the market in general reacts to receiving news of an air disaster. We can also sum over the 10 days to see the extent of the negative reaction of the stock market to the news of an air disaster. By using this measure, the cumulative average abnormal returns, for the pre-ASAP air crashes and post-ASAP air crashes separately, we can compare them using the individual samples t-test.</w:t>
+        <w:t>Summing abnormal returns for each day over the sample size gives us the average abnormal return for that day for all the events. We can use this to see how the market in general reacts to receiving news of an air disaster. We can also sum over the 10 days to see the extent of the negative reaction of the stock market to the news of an air disaster. By using this measure, the cumulative average abnormal returns, for the pre-ASAP air crashes and post-ASAP air crashes separately, we can compare them using the individual samples t-test.</w:t>
       </w:r>
     </w:p>
     <w:p>
@@ -1738,18 +1552,16 @@
           <w:szCs w:val="24"/>
         </w:rPr>
         <w:lastRenderedPageBreak/>
-        <w:t xml:space="preserve">Table 1 and 2 list all of the 30 events used in this study, and provide a brief description for each event. Highlighted events which use the estimation window of a different crash of the same airlines are marked with an </w:t>
+        <w:t>Table 1 and 2 list all of the 30 events used in this study, and provide a brief description for each event. Highlighted events which use the estimation window of a different crash of the same airlines are marked with an asteri</w:t>
       </w:r>
-      <w:proofErr w:type="spellStart"/>
       <w:r>
         <w:rPr>
           <w:rFonts w:ascii="Times New Roman" w:eastAsia="Times New Roman" w:hAnsi="Times New Roman" w:cs="Times New Roman"/>
           <w:sz w:val="24"/>
           <w:szCs w:val="24"/>
         </w:rPr>
-        <w:t>asterix</w:t>
+        <w:t>sk</w:t>
       </w:r>
-      <w:proofErr w:type="spellEnd"/>
       <w:r>
         <w:rPr>
           <w:rFonts w:ascii="Times New Roman" w:eastAsia="Times New Roman" w:hAnsi="Times New Roman" w:cs="Times New Roman"/>
@@ -6109,7 +5921,7 @@
           <w:szCs w:val="24"/>
         </w:rPr>
         <w:lastRenderedPageBreak/>
-        <w:t xml:space="preserve">However, looking past the surface it can be seen that some of the events have significant negative returns related to them. While there is no discernible pattern in which some air disasters are treated harshly by the capital markets, those with a higher number of fatalities seem to cause more negative returns for the accident-incurring airlines. </w:t>
+        <w:t xml:space="preserve">However, looking past the surface it can be seen that some of the events have negative returns related to them. While there is no discernible pattern in which some air disasters are treated harshly by the capital markets, those with a higher number of fatalities seem to cause more negative returns for the accident-incurring airlines. </w:t>
       </w:r>
     </w:p>
     <w:p>
@@ -6255,17 +6067,7 @@
                 <w:sz w:val="24"/>
                 <w:szCs w:val="24"/>
               </w:rPr>
-              <w:t xml:space="preserve">Day </w:t>
-            </w:r>
-            <w:proofErr w:type="gramStart"/>
-            <w:r>
-              <w:rPr>
-                <w:rFonts w:ascii="Times New Roman" w:eastAsia="Times New Roman" w:hAnsi="Times New Roman" w:cs="Times New Roman"/>
-                <w:b/>
-                <w:sz w:val="24"/>
-                <w:szCs w:val="24"/>
-              </w:rPr>
-              <w:t xml:space="preserve">( </w:t>
+              <w:t xml:space="preserve">Day ( </w:t>
             </w:r>
             <w:r>
               <w:rPr>
@@ -6275,18 +6077,7 @@
                 <w:sz w:val="24"/>
                 <w:szCs w:val="24"/>
               </w:rPr>
-              <w:t>t</w:t>
-            </w:r>
-            <w:proofErr w:type="gramEnd"/>
-            <w:r>
-              <w:rPr>
-                <w:rFonts w:ascii="Times New Roman" w:eastAsia="Times New Roman" w:hAnsi="Times New Roman" w:cs="Times New Roman"/>
-                <w:b/>
-                <w:i/>
-                <w:sz w:val="24"/>
-                <w:szCs w:val="24"/>
-              </w:rPr>
-              <w:t xml:space="preserve"> = )</w:t>
+              <w:t>t = )</w:t>
             </w:r>
           </w:p>
         </w:tc>
@@ -7241,16 +7032,14 @@
         </w:rPr>
         <w:t xml:space="preserve">The average abnormal returns for the post-ASAP period are closer to what can be rationally expected. There are significant negative returns for the disaster-incurring airline, which seem to go back to pre-disaster levels within the </w:t>
       </w:r>
-      <w:proofErr w:type="gramStart"/>
       <w:r>
         <w:rPr>
           <w:rFonts w:ascii="Times New Roman" w:eastAsia="Times New Roman" w:hAnsi="Times New Roman" w:cs="Times New Roman"/>
           <w:sz w:val="24"/>
           <w:szCs w:val="24"/>
         </w:rPr>
-        <w:t>10 day</w:t>
+        <w:t>10-day</w:t>
       </w:r>
-      <w:proofErr w:type="gramEnd"/>
       <w:r>
         <w:rPr>
           <w:rFonts w:ascii="Times New Roman" w:eastAsia="Times New Roman" w:hAnsi="Times New Roman" w:cs="Times New Roman"/>
@@ -7403,17 +7192,7 @@
                 <w:sz w:val="24"/>
                 <w:szCs w:val="24"/>
               </w:rPr>
-              <w:t xml:space="preserve">Day </w:t>
-            </w:r>
-            <w:proofErr w:type="gramStart"/>
-            <w:r>
-              <w:rPr>
-                <w:rFonts w:ascii="Times New Roman" w:eastAsia="Times New Roman" w:hAnsi="Times New Roman" w:cs="Times New Roman"/>
-                <w:b/>
-                <w:sz w:val="24"/>
-                <w:szCs w:val="24"/>
-              </w:rPr>
-              <w:t xml:space="preserve">( </w:t>
+              <w:t xml:space="preserve">Day ( </w:t>
             </w:r>
             <w:r>
               <w:rPr>
@@ -7423,18 +7202,7 @@
                 <w:sz w:val="24"/>
                 <w:szCs w:val="24"/>
               </w:rPr>
-              <w:t>t</w:t>
-            </w:r>
-            <w:proofErr w:type="gramEnd"/>
-            <w:r>
-              <w:rPr>
-                <w:rFonts w:ascii="Times New Roman" w:eastAsia="Times New Roman" w:hAnsi="Times New Roman" w:cs="Times New Roman"/>
-                <w:b/>
-                <w:i/>
-                <w:sz w:val="24"/>
-                <w:szCs w:val="24"/>
-              </w:rPr>
-              <w:t xml:space="preserve"> = )</w:t>
+              <w:t>t = )</w:t>
             </w:r>
           </w:p>
         </w:tc>
@@ -8138,25 +7906,7 @@
           <w:sz w:val="24"/>
           <w:szCs w:val="24"/>
         </w:rPr>
-        <w:t xml:space="preserve">Figure 4 shows a much easier to understand graph, as compared to figure 3, with large negative returns on the day of the disaster for the disaster-incurring airlines. The returns also seem to go back to normal within the </w:t>
-      </w:r>
-      <w:proofErr w:type="gramStart"/>
-      <w:r>
-        <w:rPr>
-          <w:rFonts w:ascii="Times New Roman" w:eastAsia="Times New Roman" w:hAnsi="Times New Roman" w:cs="Times New Roman"/>
-          <w:sz w:val="24"/>
-          <w:szCs w:val="24"/>
-        </w:rPr>
-        <w:t>10 day</w:t>
-      </w:r>
-      <w:proofErr w:type="gramEnd"/>
-      <w:r>
-        <w:rPr>
-          <w:rFonts w:ascii="Times New Roman" w:eastAsia="Times New Roman" w:hAnsi="Times New Roman" w:cs="Times New Roman"/>
-          <w:sz w:val="24"/>
-          <w:szCs w:val="24"/>
-        </w:rPr>
-        <w:t xml:space="preserve"> event window for the post-ASAP period.</w:t>
+        <w:t>Figure 4 shows a much easier to understand graph, as compared to figure 3, with large negative returns on the day of the disaster for the disaster-incurring airlines. The returns also seem to go back to normal within the 10 day event window for the post-ASAP period.</w:t>
       </w:r>
     </w:p>
     <w:p>
@@ -8566,25 +8316,7 @@
           <w:sz w:val="24"/>
           <w:szCs w:val="24"/>
         </w:rPr>
-        <w:t xml:space="preserve">Bosch, J., Eckard, E. W., &amp; </w:t>
-      </w:r>
-      <w:proofErr w:type="spellStart"/>
-      <w:r>
-        <w:rPr>
-          <w:rFonts w:ascii="Times New Roman" w:eastAsia="Times New Roman" w:hAnsi="Times New Roman" w:cs="Times New Roman"/>
-          <w:sz w:val="24"/>
-          <w:szCs w:val="24"/>
-        </w:rPr>
-        <w:t>Singal</w:t>
-      </w:r>
-      <w:proofErr w:type="spellEnd"/>
-      <w:r>
-        <w:rPr>
-          <w:rFonts w:ascii="Times New Roman" w:eastAsia="Times New Roman" w:hAnsi="Times New Roman" w:cs="Times New Roman"/>
-          <w:sz w:val="24"/>
-          <w:szCs w:val="24"/>
-        </w:rPr>
-        <w:t>, V. (1998). The Competitive Impact of Air Crashes: Stock</w:t>
+        <w:t>Bosch, J., Eckard, E. W., &amp; Singal, V. (1998). The Competitive Impact of Air Crashes: Stock</w:t>
       </w:r>
     </w:p>
     <w:p>
@@ -8776,7 +8508,6 @@
           <w:szCs w:val="24"/>
         </w:rPr>
       </w:pPr>
-      <w:proofErr w:type="spellStart"/>
       <w:r>
         <w:rPr>
           <w:rFonts w:ascii="Times New Roman" w:eastAsia="Times New Roman" w:hAnsi="Times New Roman" w:cs="Times New Roman"/>
@@ -8784,16 +8515,7 @@
           <w:szCs w:val="24"/>
         </w:rPr>
         <w:lastRenderedPageBreak/>
-        <w:t>Pasztor</w:t>
-      </w:r>
-      <w:proofErr w:type="spellEnd"/>
-      <w:r>
-        <w:rPr>
-          <w:rFonts w:ascii="Times New Roman" w:eastAsia="Times New Roman" w:hAnsi="Times New Roman" w:cs="Times New Roman"/>
-          <w:sz w:val="24"/>
-          <w:szCs w:val="24"/>
-        </w:rPr>
-        <w:t>, A. (2021, April 16). The Airline Safety Revolution. The Wall Street</w:t>
+        <w:t>Pasztor, A. (2021, April 16). The Airline Safety Revolution. The Wall Street</w:t>
       </w:r>
     </w:p>
     <w:p>
